--- a/advanced/notes_05Aug2023.docx
+++ b/advanced/notes_05Aug2023.docx
@@ -91,109 +91,53 @@
         <w:rPr>
           <w:lang w:val="en-US"/>
         </w:rPr>
-        <w:t xml:space="preserve">2) </w:t>
-      </w:r>
-      <w:proofErr w:type="spellStart"/>
-      <w:r>
-        <w:rPr>
-          <w:lang w:val="en-US"/>
-        </w:rPr>
-        <w:t>css</w:t>
-      </w:r>
-      <w:proofErr w:type="spellEnd"/>
-      <w:r>
-        <w:rPr>
-          <w:lang w:val="en-US"/>
-        </w:rPr>
-        <w:t xml:space="preserve"> file</w:t>
-      </w:r>
-    </w:p>
-    <w:p>
-      <w:pPr>
-        <w:rPr>
-          <w:lang w:val="en-US"/>
-        </w:rPr>
-      </w:pPr>
-      <w:r>
-        <w:rPr>
-          <w:lang w:val="en-US"/>
-        </w:rPr>
-        <w:t xml:space="preserve">3) </w:t>
-      </w:r>
-      <w:proofErr w:type="spellStart"/>
-      <w:r>
-        <w:rPr>
-          <w:lang w:val="en-US"/>
-        </w:rPr>
-        <w:t>ts</w:t>
-      </w:r>
-      <w:proofErr w:type="spellEnd"/>
-      <w:r>
-        <w:rPr>
-          <w:lang w:val="en-US"/>
-        </w:rPr>
-        <w:t xml:space="preserve"> file</w:t>
-      </w:r>
-    </w:p>
-    <w:p>
-      <w:pPr>
-        <w:rPr>
-          <w:lang w:val="en-US"/>
-        </w:rPr>
-      </w:pPr>
-      <w:r>
-        <w:rPr>
-          <w:lang w:val="en-US"/>
-        </w:rPr>
-        <w:t xml:space="preserve">4) </w:t>
-      </w:r>
-      <w:proofErr w:type="spellStart"/>
-      <w:r>
-        <w:rPr>
-          <w:lang w:val="en-US"/>
-        </w:rPr>
-        <w:t>spec.ts</w:t>
-      </w:r>
-      <w:proofErr w:type="spellEnd"/>
-      <w:r>
-        <w:rPr>
-          <w:lang w:val="en-US"/>
-        </w:rPr>
-        <w:t xml:space="preserve"> file</w:t>
-      </w:r>
-    </w:p>
-    <w:p>
-      <w:pPr>
-        <w:rPr>
-          <w:lang w:val="en-US"/>
-        </w:rPr>
-      </w:pPr>
-    </w:p>
-    <w:p>
-      <w:pPr>
-        <w:rPr>
-          <w:lang w:val="en-US"/>
-        </w:rPr>
-      </w:pPr>
-      <w:r>
-        <w:rPr>
-          <w:lang w:val="en-US"/>
-        </w:rPr>
-        <w:t xml:space="preserve">What is </w:t>
-      </w:r>
-      <w:proofErr w:type="spellStart"/>
-      <w:r>
-        <w:rPr>
-          <w:lang w:val="en-US"/>
-        </w:rPr>
-        <w:t>spec.ts</w:t>
-      </w:r>
-      <w:proofErr w:type="spellEnd"/>
-      <w:r>
-        <w:rPr>
-          <w:lang w:val="en-US"/>
-        </w:rPr>
-        <w:t xml:space="preserve"> file?</w:t>
+        <w:t>2) css file</w:t>
+      </w:r>
+    </w:p>
+    <w:p>
+      <w:pPr>
+        <w:rPr>
+          <w:lang w:val="en-US"/>
+        </w:rPr>
+      </w:pPr>
+      <w:r>
+        <w:rPr>
+          <w:lang w:val="en-US"/>
+        </w:rPr>
+        <w:t>3) ts file</w:t>
+      </w:r>
+    </w:p>
+    <w:p>
+      <w:pPr>
+        <w:rPr>
+          <w:lang w:val="en-US"/>
+        </w:rPr>
+      </w:pPr>
+      <w:r>
+        <w:rPr>
+          <w:lang w:val="en-US"/>
+        </w:rPr>
+        <w:t>4) spec.ts file</w:t>
+      </w:r>
+    </w:p>
+    <w:p>
+      <w:pPr>
+        <w:rPr>
+          <w:lang w:val="en-US"/>
+        </w:rPr>
+      </w:pPr>
+    </w:p>
+    <w:p>
+      <w:pPr>
+        <w:rPr>
+          <w:lang w:val="en-US"/>
+        </w:rPr>
+      </w:pPr>
+      <w:r>
+        <w:rPr>
+          <w:lang w:val="en-US"/>
+        </w:rPr>
+        <w:t>What is spec.ts file?</w:t>
       </w:r>
     </w:p>
     <w:p>
@@ -268,21 +212,7 @@
           <w:lang w:val="en-US"/>
         </w:rPr>
         <w:tab/>
-        <w:t xml:space="preserve">Jasmine is one of the testing </w:t>
-      </w:r>
-      <w:proofErr w:type="gramStart"/>
-      <w:r>
-        <w:rPr>
-          <w:lang w:val="en-US"/>
-        </w:rPr>
-        <w:t>framework</w:t>
-      </w:r>
-      <w:proofErr w:type="gramEnd"/>
-      <w:r>
-        <w:rPr>
-          <w:lang w:val="en-US"/>
-        </w:rPr>
-        <w:t xml:space="preserve"> for angular.</w:t>
+        <w:t>Jasmine is one of the testing framework for angular.</w:t>
       </w:r>
     </w:p>
     <w:p>
@@ -368,6 +298,9 @@
     </w:p>
     <w:p>
       <w:pPr>
+        <w:pBdr>
+          <w:bottom w:val="single" w:sz="6" w:space="1" w:color="auto"/>
+        </w:pBdr>
         <w:rPr>
           <w:lang w:val="en-US"/>
         </w:rPr>
@@ -378,6 +311,2751 @@
         </w:rPr>
         <w:t>Remove the title code and check</w:t>
       </w:r>
+    </w:p>
+    <w:p>
+      <w:pPr>
+        <w:rPr>
+          <w:lang w:val="en-US"/>
+        </w:rPr>
+      </w:pPr>
+      <w:r>
+        <w:rPr>
+          <w:lang w:val="en-US"/>
+        </w:rPr>
+        <w:t>Java var</w:t>
+      </w:r>
+    </w:p>
+    <w:p>
+      <w:pPr>
+        <w:pBdr>
+          <w:bottom w:val="single" w:sz="6" w:space="1" w:color="auto"/>
+        </w:pBdr>
+        <w:rPr>
+          <w:lang w:val="en-US"/>
+        </w:rPr>
+      </w:pPr>
+      <w:hyperlink r:id="rId8" w:history="1">
+        <w:r>
+          <w:rPr>
+            <w:rStyle w:val="Hyperlink"/>
+            <w:lang w:val="en-US"/>
+          </w:rPr>
+          <w:t>https://www.geeksforgeeks.org/var-keyword-in-java/</w:t>
+        </w:r>
+      </w:hyperlink>
+    </w:p>
+    <w:p>
+      <w:pPr>
+        <w:rPr>
+          <w:lang w:val="en-US"/>
+        </w:rPr>
+      </w:pPr>
+      <w:r>
+        <w:rPr>
+          <w:lang w:val="en-US"/>
+        </w:rPr>
+        <w:t>Jasmine notes:</w:t>
+      </w:r>
+    </w:p>
+    <w:p>
+      <w:pPr>
+        <w:rPr>
+          <w:lang w:val="en-US"/>
+        </w:rPr>
+      </w:pPr>
+      <w:r>
+        <w:rPr>
+          <w:lang w:val="en-US"/>
+        </w:rPr>
+        <w:t>Test Driven Developement</w:t>
+      </w:r>
+    </w:p>
+    <w:p>
+      <w:pPr>
+        <w:rPr>
+          <w:lang w:val="en-US"/>
+        </w:rPr>
+      </w:pPr>
+      <w:r>
+        <w:rPr>
+          <w:lang w:val="en-US"/>
+        </w:rPr>
+        <w:tab/>
+        <w:t>to test whether app works fine or not</w:t>
+      </w:r>
+    </w:p>
+    <w:p>
+      <w:pPr>
+        <w:rPr>
+          <w:lang w:val="en-US"/>
+        </w:rPr>
+      </w:pPr>
+      <w:r>
+        <w:rPr>
+          <w:lang w:val="en-US"/>
+        </w:rPr>
+        <w:tab/>
+        <w:t>to identify all possible issues</w:t>
+      </w:r>
+    </w:p>
+    <w:p>
+      <w:pPr>
+        <w:rPr>
+          <w:lang w:val="en-US"/>
+        </w:rPr>
+      </w:pPr>
+      <w:r>
+        <w:rPr>
+          <w:lang w:val="en-US"/>
+        </w:rPr>
+        <w:tab/>
+        <w:t>to find bugs and errors</w:t>
+      </w:r>
+    </w:p>
+    <w:p>
+      <w:pPr>
+        <w:rPr>
+          <w:lang w:val="en-US"/>
+        </w:rPr>
+      </w:pPr>
+      <w:r>
+        <w:rPr>
+          <w:lang w:val="en-US"/>
+        </w:rPr>
+        <w:lastRenderedPageBreak/>
+        <w:tab/>
+        <w:t>to fix bugs</w:t>
+      </w:r>
+    </w:p>
+    <w:p>
+      <w:pPr>
+        <w:rPr>
+          <w:lang w:val="en-US"/>
+        </w:rPr>
+      </w:pPr>
+      <w:r>
+        <w:rPr>
+          <w:lang w:val="en-US"/>
+        </w:rPr>
+        <w:tab/>
+        <w:t>testing is a process to evaluate the functionality of a software application</w:t>
+      </w:r>
+    </w:p>
+    <w:p>
+      <w:pPr>
+        <w:rPr>
+          <w:lang w:val="en-US"/>
+        </w:rPr>
+      </w:pPr>
+      <w:r>
+        <w:rPr>
+          <w:lang w:val="en-US"/>
+        </w:rPr>
+        <w:tab/>
+        <w:t>testing is used identify whether product is meeting requirement or not</w:t>
+      </w:r>
+    </w:p>
+    <w:p>
+      <w:pPr>
+        <w:rPr>
+          <w:lang w:val="en-US"/>
+        </w:rPr>
+      </w:pPr>
+      <w:r>
+        <w:rPr>
+          <w:lang w:val="en-US"/>
+        </w:rPr>
+        <w:tab/>
+        <w:t>testing helps product security</w:t>
+      </w:r>
+    </w:p>
+    <w:p>
+      <w:pPr>
+        <w:rPr>
+          <w:lang w:val="en-US"/>
+        </w:rPr>
+      </w:pPr>
+      <w:r>
+        <w:rPr>
+          <w:lang w:val="en-US"/>
+        </w:rPr>
+        <w:tab/>
+        <w:t>to check whether app is working as per business requirement</w:t>
+      </w:r>
+    </w:p>
+    <w:p>
+      <w:pPr>
+        <w:rPr>
+          <w:lang w:val="en-US"/>
+        </w:rPr>
+      </w:pPr>
+      <w:r>
+        <w:rPr>
+          <w:lang w:val="en-US"/>
+        </w:rPr>
+        <w:tab/>
+        <w:t>they will have all user test cases which needs to be tested and success</w:t>
+      </w:r>
+    </w:p>
+    <w:p>
+      <w:pPr>
+        <w:rPr>
+          <w:lang w:val="en-US"/>
+        </w:rPr>
+      </w:pPr>
+    </w:p>
+    <w:p>
+      <w:pPr>
+        <w:rPr>
+          <w:lang w:val="en-US"/>
+        </w:rPr>
+      </w:pPr>
+      <w:r>
+        <w:rPr>
+          <w:lang w:val="en-US"/>
+        </w:rPr>
+        <w:t>UML Diagrams</w:t>
+      </w:r>
+    </w:p>
+    <w:p>
+      <w:pPr>
+        <w:rPr>
+          <w:lang w:val="en-US"/>
+        </w:rPr>
+      </w:pPr>
+      <w:r>
+        <w:rPr>
+          <w:lang w:val="en-US"/>
+        </w:rPr>
+        <w:tab/>
+        <w:t>use case diagram</w:t>
+      </w:r>
+    </w:p>
+    <w:p>
+      <w:pPr>
+        <w:rPr>
+          <w:lang w:val="en-US"/>
+        </w:rPr>
+      </w:pPr>
+      <w:r>
+        <w:rPr>
+          <w:lang w:val="en-US"/>
+        </w:rPr>
+        <w:tab/>
+      </w:r>
+      <w:r>
+        <w:rPr>
+          <w:lang w:val="en-US"/>
+        </w:rPr>
+        <w:tab/>
+        <w:t>test cases</w:t>
+      </w:r>
+      <w:r>
+        <w:rPr>
+          <w:lang w:val="en-US"/>
+        </w:rPr>
+        <w:tab/>
+      </w:r>
+      <w:r>
+        <w:rPr>
+          <w:lang w:val="en-US"/>
+        </w:rPr>
+        <w:tab/>
+        <w:t>(expected output/</w:t>
+      </w:r>
+      <w:r>
+        <w:rPr>
+          <w:lang w:val="en-US"/>
+        </w:rPr>
+        <w:tab/>
+        <w:t>actual output) FAIL / SUCCESS</w:t>
+      </w:r>
+    </w:p>
+    <w:p>
+      <w:pPr>
+        <w:rPr>
+          <w:lang w:val="en-US"/>
+        </w:rPr>
+      </w:pPr>
+    </w:p>
+    <w:p>
+      <w:pPr>
+        <w:rPr>
+          <w:lang w:val="en-US"/>
+        </w:rPr>
+      </w:pPr>
+      <w:r>
+        <w:rPr>
+          <w:lang w:val="en-US"/>
+        </w:rPr>
+        <w:tab/>
+      </w:r>
+    </w:p>
+    <w:p>
+      <w:pPr>
+        <w:rPr>
+          <w:lang w:val="en-US"/>
+        </w:rPr>
+      </w:pPr>
+    </w:p>
+    <w:p>
+      <w:pPr>
+        <w:rPr>
+          <w:lang w:val="en-US"/>
+        </w:rPr>
+      </w:pPr>
+    </w:p>
+    <w:p>
+      <w:pPr>
+        <w:rPr>
+          <w:lang w:val="en-US"/>
+        </w:rPr>
+      </w:pPr>
+      <w:r>
+        <w:rPr>
+          <w:lang w:val="en-US"/>
+        </w:rPr>
+        <w:t>waterfall approach</w:t>
+      </w:r>
+    </w:p>
+    <w:p>
+      <w:pPr>
+        <w:rPr>
+          <w:lang w:val="en-US"/>
+        </w:rPr>
+      </w:pPr>
+      <w:r>
+        <w:rPr>
+          <w:lang w:val="en-US"/>
+        </w:rPr>
+        <w:tab/>
+        <w:t>requirements</w:t>
+      </w:r>
+    </w:p>
+    <w:p>
+      <w:pPr>
+        <w:rPr>
+          <w:lang w:val="en-US"/>
+        </w:rPr>
+      </w:pPr>
+      <w:r>
+        <w:rPr>
+          <w:lang w:val="en-US"/>
+        </w:rPr>
+        <w:tab/>
+        <w:t>designing</w:t>
+      </w:r>
+    </w:p>
+    <w:p>
+      <w:pPr>
+        <w:rPr>
+          <w:lang w:val="en-US"/>
+        </w:rPr>
+      </w:pPr>
+      <w:r>
+        <w:rPr>
+          <w:lang w:val="en-US"/>
+        </w:rPr>
+        <w:tab/>
+        <w:t>coding</w:t>
+      </w:r>
+    </w:p>
+    <w:p>
+      <w:pPr>
+        <w:rPr>
+          <w:lang w:val="en-US"/>
+        </w:rPr>
+      </w:pPr>
+      <w:r>
+        <w:rPr>
+          <w:lang w:val="en-US"/>
+        </w:rPr>
+        <w:tab/>
+        <w:t>testing</w:t>
+      </w:r>
+    </w:p>
+    <w:p>
+      <w:pPr>
+        <w:rPr>
+          <w:lang w:val="en-US"/>
+        </w:rPr>
+      </w:pPr>
+      <w:r>
+        <w:rPr>
+          <w:lang w:val="en-US"/>
+        </w:rPr>
+        <w:tab/>
+        <w:t>deployment</w:t>
+      </w:r>
+    </w:p>
+    <w:p>
+      <w:pPr>
+        <w:rPr>
+          <w:lang w:val="en-US"/>
+        </w:rPr>
+      </w:pPr>
+      <w:r>
+        <w:rPr>
+          <w:lang w:val="en-US"/>
+        </w:rPr>
+        <w:tab/>
+        <w:t>maintenance</w:t>
+      </w:r>
+    </w:p>
+    <w:p>
+      <w:pPr>
+        <w:rPr>
+          <w:lang w:val="en-US"/>
+        </w:rPr>
+      </w:pPr>
+    </w:p>
+    <w:p>
+      <w:pPr>
+        <w:rPr>
+          <w:lang w:val="en-US"/>
+        </w:rPr>
+      </w:pPr>
+      <w:r>
+        <w:rPr>
+          <w:lang w:val="en-US"/>
+        </w:rPr>
+        <w:t>agile model</w:t>
+      </w:r>
+    </w:p>
+    <w:p>
+      <w:pPr>
+        <w:rPr>
+          <w:lang w:val="en-US"/>
+        </w:rPr>
+      </w:pPr>
+      <w:r>
+        <w:rPr>
+          <w:lang w:val="en-US"/>
+        </w:rPr>
+        <w:tab/>
+        <w:t>write tests</w:t>
+      </w:r>
+    </w:p>
+    <w:p>
+      <w:pPr>
+        <w:rPr>
+          <w:lang w:val="en-US"/>
+        </w:rPr>
+      </w:pPr>
+      <w:r>
+        <w:rPr>
+          <w:lang w:val="en-US"/>
+        </w:rPr>
+        <w:tab/>
+        <w:t>and aim to fail</w:t>
+      </w:r>
+    </w:p>
+    <w:p>
+      <w:pPr>
+        <w:rPr>
+          <w:lang w:val="en-US"/>
+        </w:rPr>
+      </w:pPr>
+      <w:r>
+        <w:rPr>
+          <w:lang w:val="en-US"/>
+        </w:rPr>
+        <w:tab/>
+        <w:t>write the code</w:t>
+      </w:r>
+    </w:p>
+    <w:p>
+      <w:pPr>
+        <w:rPr>
+          <w:lang w:val="en-US"/>
+        </w:rPr>
+      </w:pPr>
+      <w:r>
+        <w:rPr>
+          <w:lang w:val="en-US"/>
+        </w:rPr>
+        <w:tab/>
+        <w:t>and aim to succeed</w:t>
+      </w:r>
+    </w:p>
+    <w:p>
+      <w:pPr>
+        <w:rPr>
+          <w:lang w:val="en-US"/>
+        </w:rPr>
+      </w:pPr>
+      <w:r>
+        <w:rPr>
+          <w:lang w:val="en-US"/>
+        </w:rPr>
+        <w:tab/>
+        <w:t>and refactor the code</w:t>
+      </w:r>
+    </w:p>
+    <w:p>
+      <w:pPr>
+        <w:rPr>
+          <w:lang w:val="en-US"/>
+        </w:rPr>
+      </w:pPr>
+    </w:p>
+    <w:p>
+      <w:pPr>
+        <w:rPr>
+          <w:lang w:val="en-US"/>
+        </w:rPr>
+      </w:pPr>
+    </w:p>
+    <w:p>
+      <w:pPr>
+        <w:rPr>
+          <w:lang w:val="en-US"/>
+        </w:rPr>
+      </w:pPr>
+    </w:p>
+    <w:p>
+      <w:pPr>
+        <w:rPr>
+          <w:lang w:val="en-US"/>
+        </w:rPr>
+      </w:pPr>
+    </w:p>
+    <w:p>
+      <w:pPr>
+        <w:rPr>
+          <w:lang w:val="en-US"/>
+        </w:rPr>
+      </w:pPr>
+      <w:r>
+        <w:rPr>
+          <w:lang w:val="en-US"/>
+        </w:rPr>
+        <w:t>jasmine</w:t>
+      </w:r>
+      <w:r>
+        <w:rPr>
+          <w:lang w:val="en-US"/>
+        </w:rPr>
+        <w:tab/>
+      </w:r>
+      <w:r>
+        <w:rPr>
+          <w:lang w:val="en-US"/>
+        </w:rPr>
+        <w:tab/>
+        <w:t>testing framework</w:t>
+      </w:r>
+    </w:p>
+    <w:p>
+      <w:pPr>
+        <w:rPr>
+          <w:lang w:val="en-US"/>
+        </w:rPr>
+      </w:pPr>
+      <w:r>
+        <w:rPr>
+          <w:lang w:val="en-US"/>
+        </w:rPr>
+        <w:t>karma</w:t>
+      </w:r>
+      <w:r>
+        <w:rPr>
+          <w:lang w:val="en-US"/>
+        </w:rPr>
+        <w:tab/>
+      </w:r>
+      <w:r>
+        <w:rPr>
+          <w:lang w:val="en-US"/>
+        </w:rPr>
+        <w:tab/>
+        <w:t>test runner</w:t>
+      </w:r>
+    </w:p>
+    <w:p>
+      <w:pPr>
+        <w:rPr>
+          <w:lang w:val="en-US"/>
+        </w:rPr>
+      </w:pPr>
+      <w:r>
+        <w:rPr>
+          <w:lang w:val="en-US"/>
+        </w:rPr>
+        <w:tab/>
+      </w:r>
+      <w:r>
+        <w:rPr>
+          <w:lang w:val="en-US"/>
+        </w:rPr>
+        <w:tab/>
+      </w:r>
+      <w:r>
+        <w:rPr>
+          <w:lang w:val="en-US"/>
+        </w:rPr>
+        <w:tab/>
+        <w:t>will run our test cases in multiple browsers automatically when a change happens in code</w:t>
+      </w:r>
+    </w:p>
+    <w:p>
+      <w:pPr>
+        <w:rPr>
+          <w:lang w:val="en-US"/>
+        </w:rPr>
+      </w:pPr>
+    </w:p>
+    <w:p>
+      <w:pPr>
+        <w:rPr>
+          <w:lang w:val="en-US"/>
+        </w:rPr>
+      </w:pPr>
+    </w:p>
+    <w:p>
+      <w:pPr>
+        <w:rPr>
+          <w:lang w:val="en-US"/>
+        </w:rPr>
+      </w:pPr>
+    </w:p>
+    <w:p>
+      <w:pPr>
+        <w:rPr>
+          <w:lang w:val="en-US"/>
+        </w:rPr>
+      </w:pPr>
+      <w:r>
+        <w:rPr>
+          <w:lang w:val="en-US"/>
+        </w:rPr>
+        <w:t>to configure karma.conf.js file,</w:t>
+      </w:r>
+    </w:p>
+    <w:p>
+      <w:pPr>
+        <w:rPr>
+          <w:lang w:val="en-US"/>
+        </w:rPr>
+      </w:pPr>
+      <w:r>
+        <w:rPr>
+          <w:lang w:val="en-US"/>
+        </w:rPr>
+        <w:tab/>
+        <w:t>karma init</w:t>
+      </w:r>
+    </w:p>
+    <w:p>
+      <w:pPr>
+        <w:rPr>
+          <w:lang w:val="en-US"/>
+        </w:rPr>
+      </w:pPr>
+    </w:p>
+    <w:p>
+      <w:pPr>
+        <w:rPr>
+          <w:lang w:val="en-US"/>
+        </w:rPr>
+      </w:pPr>
+      <w:r>
+        <w:rPr>
+          <w:lang w:val="en-US"/>
+        </w:rPr>
+        <w:t>to run tests</w:t>
+      </w:r>
+    </w:p>
+    <w:p>
+      <w:pPr>
+        <w:rPr>
+          <w:lang w:val="en-US"/>
+        </w:rPr>
+      </w:pPr>
+      <w:r>
+        <w:rPr>
+          <w:lang w:val="en-US"/>
+        </w:rPr>
+        <w:tab/>
+        <w:t>ng test</w:t>
+      </w:r>
+    </w:p>
+    <w:p>
+      <w:pPr>
+        <w:rPr>
+          <w:lang w:val="en-US"/>
+        </w:rPr>
+      </w:pPr>
+    </w:p>
+    <w:p>
+      <w:pPr>
+        <w:rPr>
+          <w:lang w:val="en-US"/>
+        </w:rPr>
+      </w:pPr>
+    </w:p>
+    <w:p>
+      <w:pPr>
+        <w:rPr>
+          <w:lang w:val="en-US"/>
+        </w:rPr>
+      </w:pPr>
+    </w:p>
+    <w:p>
+      <w:pPr>
+        <w:rPr>
+          <w:lang w:val="en-US"/>
+        </w:rPr>
+      </w:pPr>
+      <w:r>
+        <w:rPr>
+          <w:lang w:val="en-US"/>
+        </w:rPr>
+        <w:t>Task:</w:t>
+      </w:r>
+    </w:p>
+    <w:p>
+      <w:pPr>
+        <w:rPr>
+          <w:lang w:val="en-US"/>
+        </w:rPr>
+      </w:pPr>
+      <w:r>
+        <w:rPr>
+          <w:lang w:val="en-US"/>
+        </w:rPr>
+        <w:tab/>
+        <w:t>1) create a new angular project</w:t>
+      </w:r>
+    </w:p>
+    <w:p>
+      <w:pPr>
+        <w:rPr>
+          <w:lang w:val="en-US"/>
+        </w:rPr>
+      </w:pPr>
+      <w:r>
+        <w:rPr>
+          <w:lang w:val="en-US"/>
+        </w:rPr>
+        <w:tab/>
+        <w:t>2) create couple of components</w:t>
+      </w:r>
+    </w:p>
+    <w:p>
+      <w:pPr>
+        <w:rPr>
+          <w:lang w:val="en-US"/>
+        </w:rPr>
+      </w:pPr>
+      <w:r>
+        <w:rPr>
+          <w:lang w:val="en-US"/>
+        </w:rPr>
+        <w:tab/>
+        <w:t>3) take a backup of karma.conf.js</w:t>
+      </w:r>
+      <w:r>
+        <w:rPr>
+          <w:lang w:val="en-US"/>
+        </w:rPr>
+        <w:tab/>
+        <w:t>file contents</w:t>
+      </w:r>
+    </w:p>
+    <w:p>
+      <w:pPr>
+        <w:rPr>
+          <w:lang w:val="en-US"/>
+        </w:rPr>
+      </w:pPr>
+      <w:r>
+        <w:rPr>
+          <w:lang w:val="en-US"/>
+        </w:rPr>
+        <w:tab/>
+        <w:t>4) use karma init</w:t>
+      </w:r>
+      <w:r>
+        <w:rPr>
+          <w:lang w:val="en-US"/>
+        </w:rPr>
+        <w:tab/>
+        <w:t>(in cmd) to configure the karma test runner</w:t>
+      </w:r>
+    </w:p>
+    <w:p>
+      <w:pPr>
+        <w:rPr>
+          <w:lang w:val="en-US"/>
+        </w:rPr>
+      </w:pPr>
+      <w:r>
+        <w:rPr>
+          <w:lang w:val="en-US"/>
+        </w:rPr>
+        <w:tab/>
+        <w:t>5) use ng test</w:t>
+      </w:r>
+      <w:r>
+        <w:rPr>
+          <w:lang w:val="en-US"/>
+        </w:rPr>
+        <w:tab/>
+      </w:r>
+      <w:r>
+        <w:rPr>
+          <w:lang w:val="en-US"/>
+        </w:rPr>
+        <w:tab/>
+        <w:t>(in cmd) to run tests</w:t>
+      </w:r>
+    </w:p>
+    <w:p>
+      <w:pPr>
+        <w:rPr>
+          <w:lang w:val="en-US"/>
+        </w:rPr>
+      </w:pPr>
+    </w:p>
+    <w:p>
+      <w:pPr>
+        <w:rPr>
+          <w:lang w:val="en-US"/>
+        </w:rPr>
+      </w:pPr>
+    </w:p>
+    <w:p>
+      <w:pPr>
+        <w:rPr>
+          <w:lang w:val="en-US"/>
+        </w:rPr>
+      </w:pPr>
+      <w:r>
+        <w:rPr>
+          <w:lang w:val="en-US"/>
+        </w:rPr>
+        <w:t>karma init</w:t>
+      </w:r>
+      <w:r>
+        <w:rPr>
+          <w:lang w:val="en-US"/>
+        </w:rPr>
+        <w:tab/>
+        <w:t>gives error showing "command not found"</w:t>
+      </w:r>
+    </w:p>
+    <w:p>
+      <w:pPr>
+        <w:rPr>
+          <w:lang w:val="en-US"/>
+        </w:rPr>
+      </w:pPr>
+    </w:p>
+    <w:p>
+      <w:pPr>
+        <w:rPr>
+          <w:lang w:val="en-US"/>
+        </w:rPr>
+      </w:pPr>
+      <w:r>
+        <w:rPr>
+          <w:lang w:val="en-US"/>
+        </w:rPr>
+        <w:tab/>
+        <w:t>solution:</w:t>
+      </w:r>
+    </w:p>
+    <w:p>
+      <w:pPr>
+        <w:rPr>
+          <w:lang w:val="en-US"/>
+        </w:rPr>
+      </w:pPr>
+      <w:r>
+        <w:rPr>
+          <w:lang w:val="en-US"/>
+        </w:rPr>
+        <w:tab/>
+      </w:r>
+      <w:r>
+        <w:rPr>
+          <w:lang w:val="en-US"/>
+        </w:rPr>
+        <w:tab/>
+        <w:t>(to install karma, use below command)</w:t>
+      </w:r>
+    </w:p>
+    <w:p>
+      <w:pPr>
+        <w:rPr>
+          <w:lang w:val="en-US"/>
+        </w:rPr>
+      </w:pPr>
+      <w:r>
+        <w:rPr>
+          <w:lang w:val="en-US"/>
+        </w:rPr>
+        <w:tab/>
+      </w:r>
+      <w:r>
+        <w:rPr>
+          <w:lang w:val="en-US"/>
+        </w:rPr>
+        <w:tab/>
+      </w:r>
+      <w:r>
+        <w:rPr>
+          <w:lang w:val="en-US"/>
+        </w:rPr>
+        <w:tab/>
+        <w:t>npm install -g karma-cli</w:t>
+      </w:r>
+    </w:p>
+    <w:p>
+      <w:pPr>
+        <w:rPr>
+          <w:lang w:val="en-US"/>
+        </w:rPr>
+      </w:pPr>
+    </w:p>
+    <w:p>
+      <w:pPr>
+        <w:rPr>
+          <w:lang w:val="en-US"/>
+        </w:rPr>
+      </w:pPr>
+    </w:p>
+    <w:p>
+      <w:pPr>
+        <w:rPr>
+          <w:lang w:val="en-US"/>
+        </w:rPr>
+      </w:pPr>
+      <w:r>
+        <w:rPr>
+          <w:lang w:val="en-US"/>
+        </w:rPr>
+        <w:lastRenderedPageBreak/>
+        <w:t>before</w:t>
+      </w:r>
+    </w:p>
+    <w:p>
+      <w:pPr>
+        <w:rPr>
+          <w:lang w:val="en-US"/>
+        </w:rPr>
+      </w:pPr>
+      <w:r>
+        <w:rPr>
+          <w:lang w:val="en-US"/>
+        </w:rPr>
+        <w:tab/>
+      </w:r>
+    </w:p>
+    <w:p>
+      <w:pPr>
+        <w:rPr>
+          <w:lang w:val="en-US"/>
+        </w:rPr>
+      </w:pPr>
+      <w:r>
+        <w:rPr>
+          <w:lang w:val="en-US"/>
+        </w:rPr>
+        <w:t>withdraw()</w:t>
+      </w:r>
+    </w:p>
+    <w:p>
+      <w:pPr>
+        <w:rPr>
+          <w:lang w:val="en-US"/>
+        </w:rPr>
+      </w:pPr>
+    </w:p>
+    <w:p>
+      <w:pPr>
+        <w:rPr>
+          <w:lang w:val="en-US"/>
+        </w:rPr>
+      </w:pPr>
+    </w:p>
+    <w:p>
+      <w:pPr>
+        <w:rPr>
+          <w:lang w:val="en-US"/>
+        </w:rPr>
+      </w:pPr>
+      <w:r>
+        <w:rPr>
+          <w:lang w:val="en-US"/>
+        </w:rPr>
+        <w:t>class Employee</w:t>
+      </w:r>
+    </w:p>
+    <w:p>
+      <w:pPr>
+        <w:rPr>
+          <w:lang w:val="en-US"/>
+        </w:rPr>
+      </w:pPr>
+      <w:r>
+        <w:rPr>
+          <w:lang w:val="en-US"/>
+        </w:rPr>
+        <w:t>{</w:t>
+      </w:r>
+    </w:p>
+    <w:p>
+      <w:pPr>
+        <w:rPr>
+          <w:lang w:val="en-US"/>
+        </w:rPr>
+      </w:pPr>
+      <w:r>
+        <w:rPr>
+          <w:lang w:val="en-US"/>
+        </w:rPr>
+        <w:tab/>
+        <w:t>public Employee(Address address)</w:t>
+      </w:r>
+    </w:p>
+    <w:p>
+      <w:pPr>
+        <w:rPr>
+          <w:lang w:val="en-US"/>
+        </w:rPr>
+      </w:pPr>
+      <w:r>
+        <w:rPr>
+          <w:lang w:val="en-US"/>
+        </w:rPr>
+        <w:tab/>
+        <w:t>{</w:t>
+      </w:r>
+    </w:p>
+    <w:p>
+      <w:pPr>
+        <w:rPr>
+          <w:lang w:val="en-US"/>
+        </w:rPr>
+      </w:pPr>
+      <w:r>
+        <w:rPr>
+          <w:lang w:val="en-US"/>
+        </w:rPr>
+        <w:tab/>
+        <w:t>}</w:t>
+      </w:r>
+    </w:p>
+    <w:p>
+      <w:pPr>
+        <w:rPr>
+          <w:lang w:val="en-US"/>
+        </w:rPr>
+      </w:pPr>
+      <w:r>
+        <w:rPr>
+          <w:lang w:val="en-US"/>
+        </w:rPr>
+        <w:t>}</w:t>
+      </w:r>
+    </w:p>
+    <w:p>
+      <w:pPr>
+        <w:rPr>
+          <w:lang w:val="en-US"/>
+        </w:rPr>
+      </w:pPr>
+    </w:p>
+    <w:p>
+      <w:pPr>
+        <w:rPr>
+          <w:lang w:val="en-US"/>
+        </w:rPr>
+      </w:pPr>
+    </w:p>
+    <w:p>
+      <w:pPr>
+        <w:rPr>
+          <w:lang w:val="en-US"/>
+        </w:rPr>
+      </w:pPr>
+      <w:r>
+        <w:rPr>
+          <w:lang w:val="en-US"/>
+        </w:rPr>
+        <w:t>Address x=new Address();</w:t>
+      </w:r>
+    </w:p>
+    <w:p>
+      <w:pPr>
+        <w:rPr>
+          <w:lang w:val="en-US"/>
+        </w:rPr>
+      </w:pPr>
+      <w:r>
+        <w:rPr>
+          <w:lang w:val="en-US"/>
+        </w:rPr>
+        <w:t>Employee rama=new Employee(x);</w:t>
+      </w:r>
+    </w:p>
+    <w:p>
+      <w:pPr>
+        <w:rPr>
+          <w:lang w:val="en-US"/>
+        </w:rPr>
+      </w:pPr>
+    </w:p>
+    <w:p>
+      <w:pPr>
+        <w:rPr>
+          <w:lang w:val="en-US"/>
+        </w:rPr>
+      </w:pPr>
+      <w:r>
+        <w:rPr>
+          <w:lang w:val="en-US"/>
+        </w:rPr>
+        <w:t>TasK:</w:t>
+      </w:r>
+    </w:p>
+    <w:p>
+      <w:pPr>
+        <w:rPr>
+          <w:lang w:val="en-US"/>
+        </w:rPr>
+      </w:pPr>
+      <w:r>
+        <w:rPr>
+          <w:lang w:val="en-US"/>
+        </w:rPr>
+        <w:tab/>
+        <w:t>create a function that returns "success" message. success message is stored in a class variable.</w:t>
+      </w:r>
+    </w:p>
+    <w:p>
+      <w:pPr>
+        <w:rPr>
+          <w:lang w:val="en-US"/>
+        </w:rPr>
+      </w:pPr>
+      <w:r>
+        <w:rPr>
+          <w:lang w:val="en-US"/>
+        </w:rPr>
+        <w:tab/>
+        <w:t>create a test implementation for this function</w:t>
+      </w:r>
+    </w:p>
+    <w:p>
+      <w:pPr>
+        <w:rPr>
+          <w:lang w:val="en-US"/>
+        </w:rPr>
+      </w:pPr>
+    </w:p>
+    <w:p>
+      <w:pPr>
+        <w:rPr>
+          <w:lang w:val="en-US"/>
+        </w:rPr>
+      </w:pPr>
+    </w:p>
+    <w:p>
+      <w:pPr>
+        <w:rPr>
+          <w:lang w:val="en-US"/>
+        </w:rPr>
+      </w:pPr>
+    </w:p>
+    <w:p>
+      <w:pPr>
+        <w:rPr>
+          <w:lang w:val="en-US"/>
+        </w:rPr>
+      </w:pPr>
+      <w:r>
+        <w:rPr>
+          <w:lang w:val="en-US"/>
+        </w:rPr>
+        <w:t>debugging:</w:t>
+      </w:r>
+    </w:p>
+    <w:p>
+      <w:pPr>
+        <w:rPr>
+          <w:lang w:val="en-US"/>
+        </w:rPr>
+      </w:pPr>
+      <w:r>
+        <w:rPr>
+          <w:lang w:val="en-US"/>
+        </w:rPr>
+        <w:tab/>
+        <w:t>identify error</w:t>
+      </w:r>
+      <w:r>
+        <w:rPr>
+          <w:lang w:val="en-US"/>
+        </w:rPr>
+        <w:tab/>
+        <w:t>(logical error)</w:t>
+      </w:r>
+    </w:p>
+    <w:p>
+      <w:pPr>
+        <w:rPr>
+          <w:lang w:val="en-US"/>
+        </w:rPr>
+      </w:pPr>
+    </w:p>
+    <w:p>
+      <w:pPr>
+        <w:rPr>
+          <w:lang w:val="en-US"/>
+        </w:rPr>
+      </w:pPr>
+    </w:p>
+    <w:p>
+      <w:pPr>
+        <w:rPr>
+          <w:lang w:val="en-US"/>
+        </w:rPr>
+      </w:pPr>
+      <w:r>
+        <w:rPr>
+          <w:lang w:val="en-US"/>
+        </w:rPr>
+        <w:t>describe:</w:t>
+      </w:r>
+      <w:r>
+        <w:rPr>
+          <w:lang w:val="en-US"/>
+        </w:rPr>
+        <w:tab/>
+      </w:r>
+      <w:r>
+        <w:rPr>
+          <w:lang w:val="en-US"/>
+        </w:rPr>
+        <w:tab/>
+      </w:r>
+      <w:r>
+        <w:rPr>
+          <w:lang w:val="en-US"/>
+        </w:rPr>
+        <w:tab/>
+      </w:r>
+    </w:p>
+    <w:p>
+      <w:pPr>
+        <w:rPr>
+          <w:lang w:val="en-US"/>
+        </w:rPr>
+      </w:pPr>
+      <w:r>
+        <w:rPr>
+          <w:lang w:val="en-US"/>
+        </w:rPr>
+        <w:t>fdescribe:</w:t>
+      </w:r>
+    </w:p>
+    <w:p>
+      <w:pPr>
+        <w:rPr>
+          <w:lang w:val="en-US"/>
+        </w:rPr>
+      </w:pPr>
+      <w:r>
+        <w:rPr>
+          <w:lang w:val="en-US"/>
+        </w:rPr>
+        <w:t>xdescribe:</w:t>
+      </w:r>
+    </w:p>
+    <w:p>
+      <w:pPr>
+        <w:rPr>
+          <w:lang w:val="en-US"/>
+        </w:rPr>
+      </w:pPr>
+    </w:p>
+    <w:p>
+      <w:pPr>
+        <w:rPr>
+          <w:lang w:val="en-US"/>
+        </w:rPr>
+      </w:pPr>
+    </w:p>
+    <w:p>
+      <w:pPr>
+        <w:rPr>
+          <w:lang w:val="en-US"/>
+        </w:rPr>
+      </w:pPr>
+      <w:r>
+        <w:rPr>
+          <w:lang w:val="en-US"/>
+        </w:rPr>
+        <w:t>there can be many describe in a spec.ts file</w:t>
+      </w:r>
+    </w:p>
+    <w:p>
+      <w:pPr>
+        <w:rPr>
+          <w:lang w:val="en-US"/>
+        </w:rPr>
+      </w:pPr>
+      <w:r>
+        <w:rPr>
+          <w:lang w:val="en-US"/>
+        </w:rPr>
+        <w:t>all describe will be executed (usually)</w:t>
+      </w:r>
+    </w:p>
+    <w:p>
+      <w:pPr>
+        <w:rPr>
+          <w:lang w:val="en-US"/>
+        </w:rPr>
+      </w:pPr>
+    </w:p>
+    <w:p>
+      <w:pPr>
+        <w:rPr>
+          <w:lang w:val="en-US"/>
+        </w:rPr>
+      </w:pPr>
+      <w:r>
+        <w:rPr>
+          <w:lang w:val="en-US"/>
+        </w:rPr>
+        <w:t>when there is fdescribe</w:t>
+      </w:r>
+      <w:r>
+        <w:rPr>
+          <w:lang w:val="en-US"/>
+        </w:rPr>
+        <w:tab/>
+      </w:r>
+      <w:r>
+        <w:rPr>
+          <w:lang w:val="en-US"/>
+        </w:rPr>
+        <w:tab/>
+      </w:r>
+      <w:r>
+        <w:rPr>
+          <w:lang w:val="en-US"/>
+        </w:rPr>
+        <w:tab/>
+        <w:t>f for first</w:t>
+      </w:r>
+    </w:p>
+    <w:p>
+      <w:pPr>
+        <w:rPr>
+          <w:lang w:val="en-US"/>
+        </w:rPr>
+      </w:pPr>
+      <w:r>
+        <w:rPr>
+          <w:lang w:val="en-US"/>
+        </w:rPr>
+        <w:tab/>
+        <w:t>then only fdescribe functions will execute</w:t>
+      </w:r>
+    </w:p>
+    <w:p>
+      <w:pPr>
+        <w:rPr>
+          <w:lang w:val="en-US"/>
+        </w:rPr>
+      </w:pPr>
+    </w:p>
+    <w:p>
+      <w:pPr>
+        <w:rPr>
+          <w:lang w:val="en-US"/>
+        </w:rPr>
+      </w:pPr>
+      <w:r>
+        <w:rPr>
+          <w:lang w:val="en-US"/>
+        </w:rPr>
+        <w:t>when there is xdescribe</w:t>
+      </w:r>
+    </w:p>
+    <w:p>
+      <w:pPr>
+        <w:rPr>
+          <w:lang w:val="en-US"/>
+        </w:rPr>
+      </w:pPr>
+      <w:r>
+        <w:rPr>
+          <w:lang w:val="en-US"/>
+        </w:rPr>
+        <w:tab/>
+        <w:t>those xdescribes are excluded in the test</w:t>
+      </w:r>
+    </w:p>
+    <w:p>
+      <w:pPr>
+        <w:rPr>
+          <w:lang w:val="en-US"/>
+        </w:rPr>
+      </w:pPr>
+    </w:p>
+    <w:p>
+      <w:pPr>
+        <w:rPr>
+          <w:lang w:val="en-US"/>
+        </w:rPr>
+      </w:pPr>
+    </w:p>
+    <w:p>
+      <w:pPr>
+        <w:rPr>
+          <w:lang w:val="en-US"/>
+        </w:rPr>
+      </w:pPr>
+    </w:p>
+    <w:p>
+      <w:pPr>
+        <w:rPr>
+          <w:lang w:val="en-US"/>
+        </w:rPr>
+      </w:pPr>
+    </w:p>
+    <w:p>
+      <w:pPr>
+        <w:rPr>
+          <w:lang w:val="en-US"/>
+        </w:rPr>
+      </w:pPr>
+      <w:r>
+        <w:rPr>
+          <w:lang w:val="en-US"/>
+        </w:rPr>
+        <w:t xml:space="preserve">difference between </w:t>
+      </w:r>
+    </w:p>
+    <w:p>
+      <w:pPr>
+        <w:rPr>
+          <w:lang w:val="en-US"/>
+        </w:rPr>
+      </w:pPr>
+      <w:r>
+        <w:rPr>
+          <w:lang w:val="en-US"/>
+        </w:rPr>
+        <w:tab/>
+        <w:t>describe</w:t>
+      </w:r>
+      <w:r>
+        <w:rPr>
+          <w:lang w:val="en-US"/>
+        </w:rPr>
+        <w:tab/>
+      </w:r>
+      <w:r>
+        <w:rPr>
+          <w:lang w:val="en-US"/>
+        </w:rPr>
+        <w:tab/>
+        <w:t>(default. will execute if there are no fdescribe specs)</w:t>
+      </w:r>
+    </w:p>
+    <w:p>
+      <w:pPr>
+        <w:rPr>
+          <w:lang w:val="en-US"/>
+        </w:rPr>
+      </w:pPr>
+      <w:r>
+        <w:rPr>
+          <w:lang w:val="en-US"/>
+        </w:rPr>
+        <w:tab/>
+        <w:t>fdescribe</w:t>
+      </w:r>
+      <w:r>
+        <w:rPr>
+          <w:lang w:val="en-US"/>
+        </w:rPr>
+        <w:tab/>
+      </w:r>
+      <w:r>
+        <w:rPr>
+          <w:lang w:val="en-US"/>
+        </w:rPr>
+        <w:tab/>
+        <w:t>(execute only fdescribe specs)</w:t>
+      </w:r>
+    </w:p>
+    <w:p>
+      <w:pPr>
+        <w:rPr>
+          <w:lang w:val="en-US"/>
+        </w:rPr>
+      </w:pPr>
+      <w:r>
+        <w:rPr>
+          <w:lang w:val="en-US"/>
+        </w:rPr>
+        <w:tab/>
+        <w:t>xdescribe</w:t>
+      </w:r>
+      <w:r>
+        <w:rPr>
+          <w:lang w:val="en-US"/>
+        </w:rPr>
+        <w:tab/>
+      </w:r>
+      <w:r>
+        <w:rPr>
+          <w:lang w:val="en-US"/>
+        </w:rPr>
+        <w:tab/>
+        <w:t>(except the xdescribe specs)</w:t>
+      </w:r>
+    </w:p>
+    <w:p>
+      <w:pPr>
+        <w:rPr>
+          <w:lang w:val="en-US"/>
+        </w:rPr>
+      </w:pPr>
+      <w:r>
+        <w:rPr>
+          <w:lang w:val="en-US"/>
+        </w:rPr>
+        <w:t>Scenario 1 - describe only</w:t>
+      </w:r>
+    </w:p>
+    <w:p>
+      <w:pPr>
+        <w:rPr>
+          <w:lang w:val="en-US"/>
+        </w:rPr>
+      </w:pPr>
+    </w:p>
+    <w:p>
+      <w:pPr>
+        <w:rPr>
+          <w:lang w:val="en-US"/>
+        </w:rPr>
+      </w:pPr>
+      <w:r>
+        <w:rPr>
+          <w:lang w:val="en-US"/>
+        </w:rPr>
+        <w:t>describe('test1', ..)</w:t>
+      </w:r>
+    </w:p>
+    <w:p>
+      <w:pPr>
+        <w:rPr>
+          <w:lang w:val="en-US"/>
+        </w:rPr>
+      </w:pPr>
+    </w:p>
+    <w:p>
+      <w:pPr>
+        <w:rPr>
+          <w:lang w:val="en-US"/>
+        </w:rPr>
+      </w:pPr>
+      <w:r>
+        <w:rPr>
+          <w:lang w:val="en-US"/>
+        </w:rPr>
+        <w:t>describe('test2', ..)</w:t>
+      </w:r>
+    </w:p>
+    <w:p>
+      <w:pPr>
+        <w:rPr>
+          <w:lang w:val="en-US"/>
+        </w:rPr>
+      </w:pPr>
+    </w:p>
+    <w:p>
+      <w:pPr>
+        <w:rPr>
+          <w:lang w:val="en-US"/>
+        </w:rPr>
+      </w:pPr>
+      <w:r>
+        <w:rPr>
+          <w:lang w:val="en-US"/>
+        </w:rPr>
+        <w:t>describe('test3', ..)</w:t>
+      </w:r>
+    </w:p>
+    <w:p>
+      <w:pPr>
+        <w:rPr>
+          <w:lang w:val="en-US"/>
+        </w:rPr>
+      </w:pPr>
+    </w:p>
+    <w:p>
+      <w:pPr>
+        <w:rPr>
+          <w:lang w:val="en-US"/>
+        </w:rPr>
+      </w:pPr>
+      <w:r>
+        <w:rPr>
+          <w:lang w:val="en-US"/>
+        </w:rPr>
+        <w:t>// Specs executed:</w:t>
+      </w:r>
+    </w:p>
+    <w:p>
+      <w:pPr>
+        <w:rPr>
+          <w:lang w:val="en-US"/>
+        </w:rPr>
+      </w:pPr>
+      <w:r>
+        <w:rPr>
+          <w:lang w:val="en-US"/>
+        </w:rPr>
+        <w:t>// test1</w:t>
+      </w:r>
+    </w:p>
+    <w:p>
+      <w:pPr>
+        <w:rPr>
+          <w:lang w:val="en-US"/>
+        </w:rPr>
+      </w:pPr>
+      <w:r>
+        <w:rPr>
+          <w:lang w:val="en-US"/>
+        </w:rPr>
+        <w:t>// test2</w:t>
+      </w:r>
+    </w:p>
+    <w:p>
+      <w:pPr>
+        <w:rPr>
+          <w:lang w:val="en-US"/>
+        </w:rPr>
+      </w:pPr>
+      <w:r>
+        <w:rPr>
+          <w:lang w:val="en-US"/>
+        </w:rPr>
+        <w:t>// test3</w:t>
+      </w:r>
+    </w:p>
+    <w:p>
+      <w:pPr>
+        <w:rPr>
+          <w:lang w:val="en-US"/>
+        </w:rPr>
+      </w:pPr>
+      <w:r>
+        <w:rPr>
+          <w:lang w:val="en-US"/>
+        </w:rPr>
+        <w:t>Scenario 2 - single fdescribe</w:t>
+      </w:r>
+    </w:p>
+    <w:p>
+      <w:pPr>
+        <w:rPr>
+          <w:lang w:val="en-US"/>
+        </w:rPr>
+      </w:pPr>
+    </w:p>
+    <w:p>
+      <w:pPr>
+        <w:rPr>
+          <w:lang w:val="en-US"/>
+        </w:rPr>
+      </w:pPr>
+      <w:r>
+        <w:rPr>
+          <w:lang w:val="en-US"/>
+        </w:rPr>
+        <w:lastRenderedPageBreak/>
+        <w:t>fdescribe('test1', ..)</w:t>
+      </w:r>
+    </w:p>
+    <w:p>
+      <w:pPr>
+        <w:rPr>
+          <w:lang w:val="en-US"/>
+        </w:rPr>
+      </w:pPr>
+    </w:p>
+    <w:p>
+      <w:pPr>
+        <w:rPr>
+          <w:lang w:val="en-US"/>
+        </w:rPr>
+      </w:pPr>
+      <w:r>
+        <w:rPr>
+          <w:lang w:val="en-US"/>
+        </w:rPr>
+        <w:t>describe('test2', ..)</w:t>
+      </w:r>
+    </w:p>
+    <w:p>
+      <w:pPr>
+        <w:rPr>
+          <w:lang w:val="en-US"/>
+        </w:rPr>
+      </w:pPr>
+    </w:p>
+    <w:p>
+      <w:pPr>
+        <w:rPr>
+          <w:lang w:val="en-US"/>
+        </w:rPr>
+      </w:pPr>
+      <w:r>
+        <w:rPr>
+          <w:lang w:val="en-US"/>
+        </w:rPr>
+        <w:t>describe('test3', ..)</w:t>
+      </w:r>
+    </w:p>
+    <w:p>
+      <w:pPr>
+        <w:rPr>
+          <w:lang w:val="en-US"/>
+        </w:rPr>
+      </w:pPr>
+    </w:p>
+    <w:p>
+      <w:pPr>
+        <w:rPr>
+          <w:lang w:val="en-US"/>
+        </w:rPr>
+      </w:pPr>
+      <w:r>
+        <w:rPr>
+          <w:lang w:val="en-US"/>
+        </w:rPr>
+        <w:t>// Specs executed:</w:t>
+      </w:r>
+    </w:p>
+    <w:p>
+      <w:pPr>
+        <w:rPr>
+          <w:lang w:val="en-US"/>
+        </w:rPr>
+      </w:pPr>
+      <w:r>
+        <w:rPr>
+          <w:lang w:val="en-US"/>
+        </w:rPr>
+        <w:t>// test1</w:t>
+      </w:r>
+    </w:p>
+    <w:p>
+      <w:pPr>
+        <w:rPr>
+          <w:lang w:val="en-US"/>
+        </w:rPr>
+      </w:pPr>
+      <w:r>
+        <w:rPr>
+          <w:lang w:val="en-US"/>
+        </w:rPr>
+        <w:t>Scenario 3 - multiple fdescribe</w:t>
+      </w:r>
+    </w:p>
+    <w:p>
+      <w:pPr>
+        <w:rPr>
+          <w:lang w:val="en-US"/>
+        </w:rPr>
+      </w:pPr>
+    </w:p>
+    <w:p>
+      <w:pPr>
+        <w:rPr>
+          <w:lang w:val="en-US"/>
+        </w:rPr>
+      </w:pPr>
+      <w:r>
+        <w:rPr>
+          <w:lang w:val="en-US"/>
+        </w:rPr>
+        <w:t>fdescribe('test1', ..)</w:t>
+      </w:r>
+    </w:p>
+    <w:p>
+      <w:pPr>
+        <w:rPr>
+          <w:lang w:val="en-US"/>
+        </w:rPr>
+      </w:pPr>
+    </w:p>
+    <w:p>
+      <w:pPr>
+        <w:rPr>
+          <w:lang w:val="en-US"/>
+        </w:rPr>
+      </w:pPr>
+      <w:r>
+        <w:rPr>
+          <w:lang w:val="en-US"/>
+        </w:rPr>
+        <w:t>fdescribe('test2', ..)</w:t>
+      </w:r>
+    </w:p>
+    <w:p>
+      <w:pPr>
+        <w:rPr>
+          <w:lang w:val="en-US"/>
+        </w:rPr>
+      </w:pPr>
+    </w:p>
+    <w:p>
+      <w:pPr>
+        <w:rPr>
+          <w:lang w:val="en-US"/>
+        </w:rPr>
+      </w:pPr>
+      <w:r>
+        <w:rPr>
+          <w:lang w:val="en-US"/>
+        </w:rPr>
+        <w:t>describe('test3', ..)</w:t>
+      </w:r>
+    </w:p>
+    <w:p>
+      <w:pPr>
+        <w:rPr>
+          <w:lang w:val="en-US"/>
+        </w:rPr>
+      </w:pPr>
+    </w:p>
+    <w:p>
+      <w:pPr>
+        <w:rPr>
+          <w:lang w:val="en-US"/>
+        </w:rPr>
+      </w:pPr>
+      <w:r>
+        <w:rPr>
+          <w:lang w:val="en-US"/>
+        </w:rPr>
+        <w:t>// Specs executed:</w:t>
+      </w:r>
+    </w:p>
+    <w:p>
+      <w:pPr>
+        <w:rPr>
+          <w:lang w:val="en-US"/>
+        </w:rPr>
+      </w:pPr>
+      <w:r>
+        <w:rPr>
+          <w:lang w:val="en-US"/>
+        </w:rPr>
+        <w:t>// test1</w:t>
+      </w:r>
+    </w:p>
+    <w:p>
+      <w:pPr>
+        <w:rPr>
+          <w:lang w:val="en-US"/>
+        </w:rPr>
+      </w:pPr>
+      <w:r>
+        <w:rPr>
+          <w:lang w:val="en-US"/>
+        </w:rPr>
+        <w:t>// test2</w:t>
+      </w:r>
+    </w:p>
+    <w:p>
+      <w:pPr>
+        <w:rPr>
+          <w:lang w:val="en-US"/>
+        </w:rPr>
+      </w:pPr>
+      <w:r>
+        <w:rPr>
+          <w:lang w:val="en-US"/>
+        </w:rPr>
+        <w:t>Scenario 4 - single xdescribe</w:t>
+      </w:r>
+    </w:p>
+    <w:p>
+      <w:pPr>
+        <w:rPr>
+          <w:lang w:val="en-US"/>
+        </w:rPr>
+      </w:pPr>
+    </w:p>
+    <w:p>
+      <w:pPr>
+        <w:rPr>
+          <w:lang w:val="en-US"/>
+        </w:rPr>
+      </w:pPr>
+      <w:r>
+        <w:rPr>
+          <w:lang w:val="en-US"/>
+        </w:rPr>
+        <w:t>xdescribe('test1', ..)</w:t>
+      </w:r>
+    </w:p>
+    <w:p>
+      <w:pPr>
+        <w:rPr>
+          <w:lang w:val="en-US"/>
+        </w:rPr>
+      </w:pPr>
+    </w:p>
+    <w:p>
+      <w:pPr>
+        <w:rPr>
+          <w:lang w:val="en-US"/>
+        </w:rPr>
+      </w:pPr>
+      <w:r>
+        <w:rPr>
+          <w:lang w:val="en-US"/>
+        </w:rPr>
+        <w:t>describe('test2', ..)</w:t>
+      </w:r>
+    </w:p>
+    <w:p>
+      <w:pPr>
+        <w:rPr>
+          <w:lang w:val="en-US"/>
+        </w:rPr>
+      </w:pPr>
+    </w:p>
+    <w:p>
+      <w:pPr>
+        <w:rPr>
+          <w:lang w:val="en-US"/>
+        </w:rPr>
+      </w:pPr>
+      <w:r>
+        <w:rPr>
+          <w:lang w:val="en-US"/>
+        </w:rPr>
+        <w:t>describe('test3', ..)</w:t>
+      </w:r>
+    </w:p>
+    <w:p>
+      <w:pPr>
+        <w:rPr>
+          <w:lang w:val="en-US"/>
+        </w:rPr>
+      </w:pPr>
+    </w:p>
+    <w:p>
+      <w:pPr>
+        <w:rPr>
+          <w:lang w:val="en-US"/>
+        </w:rPr>
+      </w:pPr>
+      <w:r>
+        <w:rPr>
+          <w:lang w:val="en-US"/>
+        </w:rPr>
+        <w:t>// Specs executed:</w:t>
+      </w:r>
+    </w:p>
+    <w:p>
+      <w:pPr>
+        <w:rPr>
+          <w:lang w:val="en-US"/>
+        </w:rPr>
+      </w:pPr>
+      <w:r>
+        <w:rPr>
+          <w:lang w:val="en-US"/>
+        </w:rPr>
+        <w:t>// test2</w:t>
+      </w:r>
+    </w:p>
+    <w:p>
+      <w:pPr>
+        <w:rPr>
+          <w:lang w:val="en-US"/>
+        </w:rPr>
+      </w:pPr>
+      <w:r>
+        <w:rPr>
+          <w:lang w:val="en-US"/>
+        </w:rPr>
+        <w:t>// test3</w:t>
+      </w:r>
+    </w:p>
+    <w:p>
+      <w:pPr>
+        <w:rPr>
+          <w:lang w:val="en-US"/>
+        </w:rPr>
+      </w:pPr>
+      <w:r>
+        <w:rPr>
+          <w:lang w:val="en-US"/>
+        </w:rPr>
+        <w:t>Scenario 4 - multiple xdescribe</w:t>
+      </w:r>
+    </w:p>
+    <w:p>
+      <w:pPr>
+        <w:rPr>
+          <w:lang w:val="en-US"/>
+        </w:rPr>
+      </w:pPr>
+    </w:p>
+    <w:p>
+      <w:pPr>
+        <w:rPr>
+          <w:lang w:val="en-US"/>
+        </w:rPr>
+      </w:pPr>
+      <w:r>
+        <w:rPr>
+          <w:lang w:val="en-US"/>
+        </w:rPr>
+        <w:t>xdescribe('test1', ..)</w:t>
+      </w:r>
+    </w:p>
+    <w:p>
+      <w:pPr>
+        <w:rPr>
+          <w:lang w:val="en-US"/>
+        </w:rPr>
+      </w:pPr>
+    </w:p>
+    <w:p>
+      <w:pPr>
+        <w:rPr>
+          <w:lang w:val="en-US"/>
+        </w:rPr>
+      </w:pPr>
+      <w:r>
+        <w:rPr>
+          <w:lang w:val="en-US"/>
+        </w:rPr>
+        <w:t>xdescribe('test2', ..)</w:t>
+      </w:r>
+    </w:p>
+    <w:p>
+      <w:pPr>
+        <w:rPr>
+          <w:lang w:val="en-US"/>
+        </w:rPr>
+      </w:pPr>
+    </w:p>
+    <w:p>
+      <w:pPr>
+        <w:rPr>
+          <w:lang w:val="en-US"/>
+        </w:rPr>
+      </w:pPr>
+      <w:r>
+        <w:rPr>
+          <w:lang w:val="en-US"/>
+        </w:rPr>
+        <w:t>describe('test3', ..)</w:t>
+      </w:r>
+    </w:p>
+    <w:p>
+      <w:pPr>
+        <w:rPr>
+          <w:lang w:val="en-US"/>
+        </w:rPr>
+      </w:pPr>
+    </w:p>
+    <w:p>
+      <w:pPr>
+        <w:rPr>
+          <w:lang w:val="en-US"/>
+        </w:rPr>
+      </w:pPr>
+      <w:r>
+        <w:rPr>
+          <w:lang w:val="en-US"/>
+        </w:rPr>
+        <w:t>// Specs executed:</w:t>
+      </w:r>
+    </w:p>
+    <w:p>
+      <w:pPr>
+        <w:rPr>
+          <w:lang w:val="en-US"/>
+        </w:rPr>
+      </w:pPr>
+      <w:r>
+        <w:rPr>
+          <w:lang w:val="en-US"/>
+        </w:rPr>
+        <w:t>// test3</w:t>
+      </w:r>
+    </w:p>
+    <w:p>
+      <w:pPr>
+        <w:rPr>
+          <w:lang w:val="en-US"/>
+        </w:rPr>
+      </w:pPr>
+      <w:r>
+        <w:rPr>
+          <w:lang w:val="en-US"/>
+        </w:rPr>
+        <w:t>Scenario 5 - fdescribe and xdescribe exists</w:t>
+      </w:r>
+    </w:p>
+    <w:p>
+      <w:pPr>
+        <w:rPr>
+          <w:lang w:val="en-US"/>
+        </w:rPr>
+      </w:pPr>
+    </w:p>
+    <w:p>
+      <w:pPr>
+        <w:rPr>
+          <w:lang w:val="en-US"/>
+        </w:rPr>
+      </w:pPr>
+      <w:r>
+        <w:rPr>
+          <w:lang w:val="en-US"/>
+        </w:rPr>
+        <w:t>fdescribe('test1', ..)</w:t>
+      </w:r>
+    </w:p>
+    <w:p>
+      <w:pPr>
+        <w:rPr>
+          <w:lang w:val="en-US"/>
+        </w:rPr>
+      </w:pPr>
+    </w:p>
+    <w:p>
+      <w:pPr>
+        <w:rPr>
+          <w:lang w:val="en-US"/>
+        </w:rPr>
+      </w:pPr>
+      <w:r>
+        <w:rPr>
+          <w:lang w:val="en-US"/>
+        </w:rPr>
+        <w:t>xdescribe('test2', ..)</w:t>
+      </w:r>
+    </w:p>
+    <w:p>
+      <w:pPr>
+        <w:rPr>
+          <w:lang w:val="en-US"/>
+        </w:rPr>
+      </w:pPr>
+    </w:p>
+    <w:p>
+      <w:pPr>
+        <w:rPr>
+          <w:lang w:val="en-US"/>
+        </w:rPr>
+      </w:pPr>
+      <w:r>
+        <w:rPr>
+          <w:lang w:val="en-US"/>
+        </w:rPr>
+        <w:t>describe('test3', ..)</w:t>
+      </w:r>
+    </w:p>
+    <w:p>
+      <w:pPr>
+        <w:rPr>
+          <w:lang w:val="en-US"/>
+        </w:rPr>
+      </w:pPr>
+    </w:p>
+    <w:p>
+      <w:pPr>
+        <w:rPr>
+          <w:lang w:val="en-US"/>
+        </w:rPr>
+      </w:pPr>
+      <w:r>
+        <w:rPr>
+          <w:lang w:val="en-US"/>
+        </w:rPr>
+        <w:t>// Specs executed:</w:t>
+      </w:r>
+    </w:p>
+    <w:p>
+      <w:pPr>
+        <w:rPr>
+          <w:lang w:val="en-US"/>
+        </w:rPr>
+      </w:pPr>
+      <w:r>
+        <w:rPr>
+          <w:lang w:val="en-US"/>
+        </w:rPr>
+        <w:t>// test1</w:t>
+      </w:r>
+    </w:p>
+    <w:p>
+      <w:pPr>
+        <w:rPr>
+          <w:lang w:val="en-US"/>
+        </w:rPr>
+      </w:pPr>
+    </w:p>
+    <w:p>
+      <w:pPr>
+        <w:rPr>
+          <w:lang w:val="en-US"/>
+        </w:rPr>
+      </w:pPr>
+    </w:p>
+    <w:p>
+      <w:pPr>
+        <w:rPr>
+          <w:lang w:val="en-US"/>
+        </w:rPr>
+      </w:pPr>
+      <w:r>
+        <w:rPr>
+          <w:lang w:val="en-US"/>
+        </w:rPr>
+        <w:t>---------------------------------------------------------------------</w:t>
+      </w:r>
+    </w:p>
+    <w:p>
+      <w:pPr>
+        <w:rPr>
+          <w:lang w:val="en-US"/>
+        </w:rPr>
+      </w:pPr>
+      <w:r>
+        <w:rPr>
+          <w:lang w:val="en-US"/>
+        </w:rPr>
+        <w:t>in spec.ts file,</w:t>
+      </w:r>
+    </w:p>
+    <w:p>
+      <w:pPr>
+        <w:rPr>
+          <w:lang w:val="en-US"/>
+        </w:rPr>
+      </w:pPr>
+      <w:r>
+        <w:rPr>
+          <w:lang w:val="en-US"/>
+        </w:rPr>
+        <w:tab/>
+        <w:t xml:space="preserve">we use component.result is </w:t>
+      </w:r>
+    </w:p>
+    <w:p>
+      <w:pPr>
+        <w:rPr>
+          <w:lang w:val="en-US"/>
+        </w:rPr>
+      </w:pPr>
+      <w:r>
+        <w:rPr>
+          <w:lang w:val="en-US"/>
+        </w:rPr>
+        <w:tab/>
+      </w:r>
+      <w:r>
+        <w:rPr>
+          <w:lang w:val="en-US"/>
+        </w:rPr>
+        <w:tab/>
+        <w:t>component is the object of LoginComponent</w:t>
+      </w:r>
+    </w:p>
+    <w:p>
+      <w:pPr>
+        <w:rPr>
+          <w:lang w:val="en-US"/>
+        </w:rPr>
+      </w:pPr>
+      <w:r>
+        <w:rPr>
+          <w:lang w:val="en-US"/>
+        </w:rPr>
+        <w:tab/>
+      </w:r>
+      <w:r>
+        <w:rPr>
+          <w:lang w:val="en-US"/>
+        </w:rPr>
+        <w:tab/>
+        <w:t xml:space="preserve">component.result is correct because </w:t>
+      </w:r>
+      <w:r>
+        <w:rPr>
+          <w:lang w:val="en-US"/>
+        </w:rPr>
+        <w:tab/>
+        <w:t>(result is an instance variable)</w:t>
+      </w:r>
+      <w:r>
+        <w:rPr>
+          <w:lang w:val="en-US"/>
+        </w:rPr>
+        <w:tab/>
+        <w:t>this.result</w:t>
+      </w:r>
+    </w:p>
+    <w:p>
+      <w:pPr>
+        <w:rPr>
+          <w:lang w:val="en-US"/>
+        </w:rPr>
+      </w:pPr>
+    </w:p>
+    <w:p>
+      <w:pPr>
+        <w:rPr>
+          <w:lang w:val="en-US"/>
+        </w:rPr>
+      </w:pPr>
+      <w:r>
+        <w:rPr>
+          <w:lang w:val="en-US"/>
+        </w:rPr>
+        <w:tab/>
+        <w:t>lets see if a function returns a value.</w:t>
+      </w:r>
+    </w:p>
+    <w:p>
+      <w:pPr>
+        <w:rPr>
+          <w:lang w:val="en-US"/>
+        </w:rPr>
+      </w:pPr>
+      <w:r>
+        <w:rPr>
+          <w:lang w:val="en-US"/>
+        </w:rPr>
+        <w:tab/>
+      </w:r>
+      <w:r>
+        <w:rPr>
+          <w:lang w:val="en-US"/>
+        </w:rPr>
+        <w:tab/>
+        <w:t>we need to test the returned value</w:t>
+      </w:r>
+    </w:p>
+    <w:p>
+      <w:pPr>
+        <w:rPr>
+          <w:lang w:val="en-US"/>
+        </w:rPr>
+      </w:pPr>
+      <w:r>
+        <w:rPr>
+          <w:lang w:val="en-US"/>
+        </w:rPr>
+        <w:tab/>
+      </w:r>
+    </w:p>
+    <w:p>
+      <w:pPr>
+        <w:rPr>
+          <w:lang w:val="en-US"/>
+        </w:rPr>
+      </w:pPr>
+    </w:p>
+    <w:p>
+      <w:pPr>
+        <w:rPr>
+          <w:lang w:val="en-US"/>
+        </w:rPr>
+      </w:pPr>
+    </w:p>
+    <w:p>
+      <w:pPr>
+        <w:rPr>
+          <w:lang w:val="en-US"/>
+        </w:rPr>
+      </w:pPr>
+      <w:r>
+        <w:rPr>
+          <w:lang w:val="en-US"/>
+        </w:rPr>
+        <w:t>how to access</w:t>
+      </w:r>
+    </w:p>
+    <w:p>
+      <w:pPr>
+        <w:rPr>
+          <w:lang w:val="en-US"/>
+        </w:rPr>
+      </w:pPr>
+      <w:r>
+        <w:rPr>
+          <w:lang w:val="en-US"/>
+        </w:rPr>
+        <w:tab/>
+        <w:t>private variables</w:t>
+      </w:r>
+      <w:r>
+        <w:rPr>
+          <w:lang w:val="en-US"/>
+        </w:rPr>
+        <w:tab/>
+      </w:r>
+      <w:r>
+        <w:rPr>
+          <w:lang w:val="en-US"/>
+        </w:rPr>
+        <w:tab/>
+        <w:t>expect(component['marks']).toEqual(20);</w:t>
+      </w:r>
+    </w:p>
+    <w:p>
+      <w:pPr>
+        <w:rPr>
+          <w:lang w:val="en-US"/>
+        </w:rPr>
+      </w:pPr>
+      <w:r>
+        <w:rPr>
+          <w:lang w:val="en-US"/>
+        </w:rPr>
+        <w:tab/>
+        <w:t>private functions</w:t>
+      </w:r>
+      <w:r>
+        <w:rPr>
+          <w:lang w:val="en-US"/>
+        </w:rPr>
+        <w:tab/>
+      </w:r>
+      <w:r>
+        <w:rPr>
+          <w:lang w:val="en-US"/>
+        </w:rPr>
+        <w:tab/>
+        <w:t>expect(component['fnGetMarks']()).toEqual(20);</w:t>
+      </w:r>
+    </w:p>
+    <w:p>
+      <w:pPr>
+        <w:rPr>
+          <w:lang w:val="en-US"/>
+        </w:rPr>
+      </w:pPr>
+      <w:r>
+        <w:rPr>
+          <w:lang w:val="en-US"/>
+        </w:rPr>
+        <w:tab/>
+        <w:t>static variables</w:t>
+      </w:r>
+      <w:r>
+        <w:rPr>
+          <w:lang w:val="en-US"/>
+        </w:rPr>
+        <w:tab/>
+      </w:r>
+      <w:r>
+        <w:rPr>
+          <w:lang w:val="en-US"/>
+        </w:rPr>
+        <w:tab/>
+        <w:t>expect(LoginComponent.score).toEqual(100);</w:t>
+      </w:r>
+    </w:p>
+    <w:p>
+      <w:pPr>
+        <w:rPr>
+          <w:lang w:val="en-US"/>
+        </w:rPr>
+      </w:pPr>
+    </w:p>
+    <w:p>
+      <w:pPr>
+        <w:rPr>
+          <w:lang w:val="en-US"/>
+        </w:rPr>
+      </w:pPr>
+      <w:r>
+        <w:rPr>
+          <w:lang w:val="en-US"/>
+        </w:rPr>
+        <w:tab/>
+        <w:t>from our spec.ts</w:t>
+      </w:r>
+      <w:r>
+        <w:rPr>
+          <w:lang w:val="en-US"/>
+        </w:rPr>
+        <w:tab/>
+        <w:t>?</w:t>
+      </w:r>
+    </w:p>
+    <w:p>
+      <w:pPr>
+        <w:rPr>
+          <w:lang w:val="en-US"/>
+        </w:rPr>
+      </w:pPr>
+    </w:p>
+    <w:p>
+      <w:pPr>
+        <w:rPr>
+          <w:lang w:val="en-US"/>
+        </w:rPr>
+      </w:pPr>
+    </w:p>
+    <w:p>
+      <w:pPr>
+        <w:rPr>
+          <w:lang w:val="en-US"/>
+        </w:rPr>
+      </w:pPr>
+    </w:p>
+    <w:p>
+      <w:pPr>
+        <w:rPr>
+          <w:lang w:val="en-US"/>
+        </w:rPr>
+      </w:pPr>
+      <w:r>
+        <w:rPr>
+          <w:lang w:val="en-US"/>
+        </w:rPr>
+        <w:t>---------------------------</w:t>
+      </w:r>
+    </w:p>
+    <w:p>
+      <w:pPr>
+        <w:rPr>
+          <w:lang w:val="en-US"/>
+        </w:rPr>
+      </w:pPr>
+    </w:p>
+    <w:p>
+      <w:pPr>
+        <w:rPr>
+          <w:lang w:val="en-US"/>
+        </w:rPr>
+      </w:pPr>
+      <w:r>
+        <w:rPr>
+          <w:lang w:val="en-US"/>
+        </w:rPr>
+        <w:t>Pipes</w:t>
+      </w:r>
+    </w:p>
+    <w:p>
+      <w:pPr>
+        <w:rPr>
+          <w:lang w:val="en-US"/>
+        </w:rPr>
+      </w:pPr>
+      <w:r>
+        <w:rPr>
+          <w:lang w:val="en-US"/>
+        </w:rPr>
+        <w:tab/>
+        <w:t>{{</w:t>
+      </w:r>
+      <w:r>
+        <w:rPr>
+          <w:lang w:val="en-US"/>
+        </w:rPr>
+        <w:tab/>
+        <w:t>"hello world"</w:t>
+      </w:r>
+      <w:r>
+        <w:rPr>
+          <w:lang w:val="en-US"/>
+        </w:rPr>
+        <w:tab/>
+        <w:t>|</w:t>
+      </w:r>
+      <w:r>
+        <w:rPr>
+          <w:lang w:val="en-US"/>
+        </w:rPr>
+        <w:tab/>
+        <w:t>uppercase</w:t>
+      </w:r>
+      <w:r>
+        <w:rPr>
+          <w:lang w:val="en-US"/>
+        </w:rPr>
+        <w:tab/>
+        <w:t>}}</w:t>
+      </w:r>
+    </w:p>
+    <w:p>
+      <w:pPr>
+        <w:rPr>
+          <w:lang w:val="en-US"/>
+        </w:rPr>
+      </w:pPr>
+    </w:p>
+    <w:p>
+      <w:pPr>
+        <w:rPr>
+          <w:lang w:val="en-US"/>
+        </w:rPr>
+      </w:pPr>
+      <w:r>
+        <w:rPr>
+          <w:lang w:val="en-US"/>
+        </w:rPr>
+        <w:tab/>
+        <w:t>output:</w:t>
+      </w:r>
+      <w:r>
+        <w:rPr>
+          <w:lang w:val="en-US"/>
+        </w:rPr>
+        <w:tab/>
+      </w:r>
+      <w:r>
+        <w:rPr>
+          <w:lang w:val="en-US"/>
+        </w:rPr>
+        <w:tab/>
+        <w:t>HELLO WORLD</w:t>
+      </w:r>
+    </w:p>
+    <w:p>
+      <w:pPr>
+        <w:rPr>
+          <w:lang w:val="en-US"/>
+        </w:rPr>
+      </w:pPr>
+    </w:p>
+    <w:p>
+      <w:pPr>
+        <w:rPr>
+          <w:lang w:val="en-US"/>
+        </w:rPr>
+      </w:pPr>
+      <w:r>
+        <w:rPr>
+          <w:lang w:val="en-US"/>
+        </w:rPr>
+        <w:t>But the effect of pre defined pipes can be tested when</w:t>
+      </w:r>
+    </w:p>
+    <w:p>
+      <w:pPr>
+        <w:rPr>
+          <w:lang w:val="en-US"/>
+        </w:rPr>
+      </w:pPr>
+      <w:r>
+        <w:rPr>
+          <w:lang w:val="en-US"/>
+        </w:rPr>
+        <w:tab/>
+      </w:r>
+      <w:r>
+        <w:rPr>
+          <w:lang w:val="en-US"/>
+        </w:rPr>
+        <w:tab/>
+        <w:t>"hello world" is stored in a variable.</w:t>
+      </w:r>
+      <w:r>
+        <w:rPr>
+          <w:lang w:val="en-US"/>
+        </w:rPr>
+        <w:tab/>
+        <w:t>(variable can be testing)</w:t>
+      </w:r>
+    </w:p>
+    <w:p>
+      <w:pPr>
+        <w:rPr>
+          <w:lang w:val="en-US"/>
+        </w:rPr>
+      </w:pPr>
+    </w:p>
+    <w:p>
+      <w:pPr>
+        <w:rPr>
+          <w:lang w:val="en-US"/>
+        </w:rPr>
+      </w:pPr>
+      <w:r>
+        <w:rPr>
+          <w:lang w:val="en-US"/>
+        </w:rPr>
+        <w:t>but</w:t>
+      </w:r>
+    </w:p>
+    <w:p>
+      <w:pPr>
+        <w:rPr>
+          <w:lang w:val="en-US"/>
+        </w:rPr>
+      </w:pPr>
+    </w:p>
+    <w:p>
+      <w:pPr>
+        <w:rPr>
+          <w:lang w:val="en-US"/>
+        </w:rPr>
+      </w:pPr>
+      <w:r>
+        <w:rPr>
+          <w:lang w:val="en-US"/>
+        </w:rPr>
+        <w:tab/>
+        <w:t>when we create custom pipes, we can test the custom pipes independantly (without applying the pipe)</w:t>
+      </w:r>
+    </w:p>
+    <w:p>
+      <w:pPr>
+        <w:rPr>
+          <w:lang w:val="en-US"/>
+        </w:rPr>
+      </w:pPr>
+    </w:p>
+    <w:p>
+      <w:pPr>
+        <w:rPr>
+          <w:lang w:val="en-US"/>
+        </w:rPr>
+      </w:pPr>
+      <w:r>
+        <w:rPr>
+          <w:lang w:val="en-US"/>
+        </w:rPr>
+        <w:tab/>
+        <w:t>we can directly test the pipe in out spec.ts</w:t>
+      </w:r>
+    </w:p>
+    <w:p>
+      <w:pPr>
+        <w:rPr>
+          <w:lang w:val="en-US"/>
+        </w:rPr>
+      </w:pPr>
     </w:p>
     <w:p>
       <w:pPr>
